--- a/StarWarsGame_Pseudocode.docx
+++ b/StarWarsGame_Pseudocode.docx
@@ -28,21 +28,8 @@
         <w:pStyle w:val="Heading2"/>
       </w:pPr>
       <w:r>
-        <w:t xml:space="preserve">Jar </w:t>
-      </w:r>
-      <w:proofErr w:type="spellStart"/>
-      <w:r>
-        <w:t>Jar</w:t>
-      </w:r>
-      <w:proofErr w:type="spellEnd"/>
-      <w:r>
-        <w:t xml:space="preserve"> </w:t>
-      </w:r>
-      <w:proofErr w:type="spellStart"/>
-      <w:r>
-        <w:t>Binks</w:t>
-      </w:r>
-      <w:proofErr w:type="spellEnd"/>
+        <w:t>Jar Jar Binks</w:t>
+      </w:r>
     </w:p>
     <w:p>
       <w:pPr>
@@ -97,156 +84,151 @@
         <w:pStyle w:val="Heading3"/>
       </w:pPr>
       <w:r>
-        <w:t>Increases by its base Attach Power</w:t>
-      </w:r>
-    </w:p>
-    <w:p>
-      <w:pPr>
-        <w:pStyle w:val="Heading3"/>
-      </w:pPr>
-      <w:r>
-        <w:t>Ex) 6, 12, 18, 24, 30, 36…</w:t>
-      </w:r>
-    </w:p>
-    <w:p>
-      <w:pPr>
-        <w:pStyle w:val="Heading2"/>
-      </w:pPr>
-      <w:r>
-        <w:t>Counter-Attach Power</w:t>
-      </w:r>
-    </w:p>
-    <w:p>
-      <w:pPr>
-        <w:pStyle w:val="Heading3"/>
-      </w:pPr>
-      <w:r>
-        <w:t>Never changes</w:t>
-      </w:r>
-    </w:p>
-    <w:p>
-      <w:pPr>
-        <w:pStyle w:val="Heading1"/>
-      </w:pPr>
-      <w:r>
-        <w:t>Layout</w:t>
-      </w:r>
-    </w:p>
-    <w:p>
-      <w:pPr>
-        <w:pStyle w:val="Heading2"/>
-      </w:pPr>
-      <w:r>
-        <w:t>Choose Character</w:t>
-      </w:r>
-    </w:p>
-    <w:p>
-      <w:pPr>
-        <w:pStyle w:val="Heading2"/>
-      </w:pPr>
-      <w:r>
-        <w:t>Your Character</w:t>
-      </w:r>
-    </w:p>
-    <w:p>
-      <w:pPr>
-        <w:pStyle w:val="Heading2"/>
-      </w:pPr>
-      <w:r>
-        <w:t>Enemies to Attack</w:t>
-      </w:r>
-    </w:p>
-    <w:p>
-      <w:pPr>
-        <w:pStyle w:val="Heading2"/>
-      </w:pPr>
-      <w:r>
-        <w:t>Fight Section</w:t>
-      </w:r>
-    </w:p>
-    <w:p>
-      <w:pPr>
-        <w:pStyle w:val="Heading3"/>
-      </w:pPr>
-      <w:r>
-        <w:t>Fight button</w:t>
-      </w:r>
-    </w:p>
-    <w:p>
-      <w:pPr>
-        <w:pStyle w:val="Heading2"/>
-      </w:pPr>
-      <w:r>
-        <w:t>Defender</w:t>
-      </w:r>
-    </w:p>
-    <w:p>
-      <w:pPr>
-        <w:pStyle w:val="Heading3"/>
-      </w:pPr>
-      <w:r>
-        <w:t>Battle outcomes</w:t>
-      </w:r>
-    </w:p>
-    <w:p>
-      <w:pPr>
-        <w:pStyle w:val="Heading4"/>
-      </w:pPr>
-      <w:r>
-        <w:t>During battle</w:t>
-      </w:r>
-    </w:p>
-    <w:p>
-      <w:pPr>
-        <w:pStyle w:val="Heading5"/>
-      </w:pPr>
-      <w:r>
-        <w:t xml:space="preserve">“You attacked ___ for  _ damage.  ___ </w:t>
-      </w:r>
-      <w:proofErr w:type="gramStart"/>
-      <w:r>
-        <w:t>attacked</w:t>
-      </w:r>
-      <w:proofErr w:type="gramEnd"/>
-      <w:r>
-        <w:t xml:space="preserve"> you back for _ damage.”</w:t>
-      </w:r>
-    </w:p>
-    <w:p>
-      <w:pPr>
-        <w:pStyle w:val="Heading4"/>
-      </w:pPr>
-      <w:r>
-        <w:t>Losing</w:t>
-      </w:r>
-    </w:p>
-    <w:p>
-      <w:pPr>
-        <w:pStyle w:val="Heading5"/>
-      </w:pPr>
-      <w:r>
-        <w:t>“You have been defeated.  Game Over!”</w:t>
-      </w:r>
-    </w:p>
-    <w:p>
-      <w:pPr>
-        <w:pStyle w:val="Heading4"/>
-      </w:pPr>
-      <w:r>
-        <w:t>Winning</w:t>
-      </w:r>
-    </w:p>
-    <w:p>
-      <w:pPr>
-        <w:pStyle w:val="Heading5"/>
-      </w:pPr>
-      <w:r>
-        <w:t>“</w:t>
+        <w:t>Increases by its base Attack</w:t>
       </w:r>
       <w:bookmarkStart w:id="0" w:name="_GoBack"/>
       <w:bookmarkEnd w:id="0"/>
       <w:r>
-        <w:t>You have defeated ___.  You can choose to fight another enemy”</w:t>
+        <w:t xml:space="preserve"> Power</w:t>
+      </w:r>
+    </w:p>
+    <w:p>
+      <w:pPr>
+        <w:pStyle w:val="Heading3"/>
+      </w:pPr>
+      <w:r>
+        <w:t>Ex) 6, 12, 18, 24, 30, 36…</w:t>
+      </w:r>
+    </w:p>
+    <w:p>
+      <w:pPr>
+        <w:pStyle w:val="Heading2"/>
+      </w:pPr>
+      <w:r>
+        <w:t>Counter-Attack</w:t>
+      </w:r>
+      <w:r>
+        <w:t xml:space="preserve"> Power</w:t>
+      </w:r>
+    </w:p>
+    <w:p>
+      <w:pPr>
+        <w:pStyle w:val="Heading3"/>
+      </w:pPr>
+      <w:r>
+        <w:t>Never changes</w:t>
+      </w:r>
+    </w:p>
+    <w:p>
+      <w:pPr>
+        <w:pStyle w:val="Heading1"/>
+      </w:pPr>
+      <w:r>
+        <w:t>Layout</w:t>
+      </w:r>
+    </w:p>
+    <w:p>
+      <w:pPr>
+        <w:pStyle w:val="Heading2"/>
+      </w:pPr>
+      <w:r>
+        <w:t>Choose Character</w:t>
+      </w:r>
+    </w:p>
+    <w:p>
+      <w:pPr>
+        <w:pStyle w:val="Heading2"/>
+      </w:pPr>
+      <w:r>
+        <w:t>Your Character</w:t>
+      </w:r>
+    </w:p>
+    <w:p>
+      <w:pPr>
+        <w:pStyle w:val="Heading2"/>
+      </w:pPr>
+      <w:r>
+        <w:t>Enemies to Attack</w:t>
+      </w:r>
+    </w:p>
+    <w:p>
+      <w:pPr>
+        <w:pStyle w:val="Heading2"/>
+      </w:pPr>
+      <w:r>
+        <w:t>Fight Section</w:t>
+      </w:r>
+    </w:p>
+    <w:p>
+      <w:pPr>
+        <w:pStyle w:val="Heading3"/>
+      </w:pPr>
+      <w:r>
+        <w:t>Fight button</w:t>
+      </w:r>
+    </w:p>
+    <w:p>
+      <w:pPr>
+        <w:pStyle w:val="Heading2"/>
+      </w:pPr>
+      <w:r>
+        <w:t>Defender</w:t>
+      </w:r>
+    </w:p>
+    <w:p>
+      <w:pPr>
+        <w:pStyle w:val="Heading3"/>
+      </w:pPr>
+      <w:r>
+        <w:t>Battle outcomes</w:t>
+      </w:r>
+    </w:p>
+    <w:p>
+      <w:pPr>
+        <w:pStyle w:val="Heading4"/>
+      </w:pPr>
+      <w:r>
+        <w:t>During battle</w:t>
+      </w:r>
+    </w:p>
+    <w:p>
+      <w:pPr>
+        <w:pStyle w:val="Heading5"/>
+      </w:pPr>
+      <w:r>
+        <w:t>“You attacked ___ for  _ damage.  ___ attacked you back for _ damage.”</w:t>
+      </w:r>
+    </w:p>
+    <w:p>
+      <w:pPr>
+        <w:pStyle w:val="Heading4"/>
+      </w:pPr>
+      <w:r>
+        <w:t>Losing</w:t>
+      </w:r>
+    </w:p>
+    <w:p>
+      <w:pPr>
+        <w:pStyle w:val="Heading5"/>
+      </w:pPr>
+      <w:r>
+        <w:t>“You have been defeated.  Game Over!”</w:t>
+      </w:r>
+    </w:p>
+    <w:p>
+      <w:pPr>
+        <w:pStyle w:val="Heading4"/>
+      </w:pPr>
+      <w:r>
+        <w:t>Winning</w:t>
+      </w:r>
+    </w:p>
+    <w:p>
+      <w:pPr>
+        <w:pStyle w:val="Heading5"/>
+      </w:pPr>
+      <w:r>
+        <w:t>“You have defeated ___.  You can choose to fight another enemy”</w:t>
       </w:r>
     </w:p>
     <w:p>
